--- a/files/pengujian/template/mt03.docx
+++ b/files/pengujian/template/mt03.docx
@@ -457,102 +457,46 @@
           </w:tcPr>
           <w:p>
             <w:pPr>
-              <w:numPr>
-                <w:ilvl w:val="0"/>
-                <w:numId w:val="1"/>
-              </w:numPr>
-              <w:ind w:left="318" w:hanging="318"/>
-              <w:jc w:val="both"/>
-              <w:rPr>
-                <w:rFonts w:ascii="Arial" w:hAnsi="Arial" w:cs="Arial"/>
-                <w:sz w:val="22"/>
-                <w:szCs w:val="22"/>
-                <w:lang w:val="id-ID"/>
-              </w:rPr>
-            </w:pPr>
-            <w:r>
-              <w:rPr>
-                <w:rFonts w:ascii="Arial" w:hAnsi="Arial" w:cs="Arial"/>
-                <w:sz w:val="22"/>
-                <w:szCs w:val="22"/>
-                <w:lang w:val="id-ID"/>
-              </w:rPr>
-              <w:t>Daftar Baru</w:t>
-            </w:r>
-          </w:p>
-          <w:p>
-            <w:pPr>
-              <w:numPr>
-                <w:ilvl w:val="0"/>
-                <w:numId w:val="1"/>
-              </w:numPr>
-              <w:ind w:left="318" w:hanging="318"/>
-              <w:jc w:val="both"/>
-              <w:rPr>
-                <w:rFonts w:ascii="Arial" w:hAnsi="Arial" w:cs="Arial"/>
-                <w:sz w:val="22"/>
-                <w:szCs w:val="22"/>
-                <w:lang w:val="id-ID"/>
-              </w:rPr>
-            </w:pPr>
-            <w:r>
-              <w:rPr>
-                <w:rFonts w:ascii="Arial" w:hAnsi="Arial" w:cs="Arial"/>
-                <w:sz w:val="22"/>
-                <w:szCs w:val="22"/>
-                <w:lang w:val="id-ID"/>
-              </w:rPr>
-              <w:t>Daftar Ulang</w:t>
-            </w:r>
-          </w:p>
-          <w:p>
-            <w:pPr>
-              <w:numPr>
-                <w:ilvl w:val="0"/>
-                <w:numId w:val="1"/>
-              </w:numPr>
-              <w:ind w:left="318" w:hanging="318"/>
-              <w:jc w:val="both"/>
-              <w:rPr>
-                <w:rFonts w:ascii="Arial" w:hAnsi="Arial" w:cs="Arial"/>
-                <w:sz w:val="22"/>
-                <w:szCs w:val="22"/>
-                <w:lang w:val="id-ID"/>
-              </w:rPr>
-            </w:pPr>
-            <w:r>
-              <w:rPr>
-                <w:rFonts w:ascii="Arial" w:hAnsi="Arial" w:cs="Arial"/>
-                <w:sz w:val="22"/>
-                <w:szCs w:val="22"/>
-                <w:lang w:val="id-ID"/>
-              </w:rPr>
-              <w:t>Kiriman Dinas</w:t>
-            </w:r>
-          </w:p>
-          <w:p>
-            <w:pPr>
-              <w:numPr>
-                <w:ilvl w:val="0"/>
-                <w:numId w:val="1"/>
-              </w:numPr>
-              <w:ind w:left="318" w:hanging="318"/>
-              <w:jc w:val="both"/>
-              <w:rPr>
-                <w:rFonts w:ascii="Arial" w:hAnsi="Arial" w:cs="Arial"/>
-                <w:sz w:val="22"/>
-                <w:szCs w:val="22"/>
-                <w:lang w:val="id-ID"/>
-              </w:rPr>
-            </w:pPr>
-            <w:r>
-              <w:rPr>
-                <w:rFonts w:ascii="Arial" w:hAnsi="Arial" w:cs="Arial"/>
-                <w:sz w:val="22"/>
-                <w:szCs w:val="22"/>
-                <w:lang w:val="id-ID"/>
-              </w:rPr>
-              <w:t>Pelayanan Teknis</w:t>
+              <w:rPr>
+                <w:rFonts w:ascii="Arial" w:hAnsi="Arial" w:cs="Arial"/>
+                <w:sz w:val="22"/>
+                <w:szCs w:val="22"/>
+                <w:lang w:val="id-ID"/>
+              </w:rPr>
+            </w:pPr>
+            <w:r>
+              <w:rPr>
+                <w:rFonts w:ascii="Arial" w:hAnsi="Arial" w:cs="Arial"/>
+                <w:sz w:val="22"/>
+                <w:szCs w:val="22"/>
+              </w:rPr>
+              <w:t>{</w:t>
+            </w:r>
+            <w:r>
+              <w:rPr>
+                <w:rFonts w:ascii="Arial" w:hAnsi="Arial" w:cs="Arial"/>
+                <w:sz w:val="22"/>
+                <w:szCs w:val="22"/>
+                <w:lang w:val="id-ID"/>
+              </w:rPr>
+              <w:t>tujuan</w:t>
+            </w:r>
+            <w:r>
+              <w:rPr>
+                <w:rFonts w:ascii="Arial" w:hAnsi="Arial" w:cs="Arial"/>
+                <w:sz w:val="22"/>
+                <w:szCs w:val="22"/>
+                <w:lang w:val="id-ID"/>
+              </w:rPr>
+              <w:t>danketerangan</w:t>
+            </w:r>
+            <w:r>
+              <w:rPr>
+                <w:rFonts w:ascii="Arial" w:hAnsi="Arial" w:cs="Arial"/>
+                <w:sz w:val="22"/>
+                <w:szCs w:val="22"/>
+              </w:rPr>
+              <w:t>}</w:t>
             </w:r>
           </w:p>
         </w:tc>
@@ -805,6 +749,30 @@
                 <w:lang w:val="id-ID"/>
               </w:rPr>
             </w:pPr>
+            <w:r>
+              <w:rPr>
+                <w:rFonts w:ascii="Arial" w:hAnsi="Arial" w:cs="Arial"/>
+                <w:sz w:val="22"/>
+                <w:szCs w:val="22"/>
+              </w:rPr>
+              <w:t>{</w:t>
+            </w:r>
+            <w:r>
+              <w:rPr>
+                <w:rFonts w:ascii="Arial" w:hAnsi="Arial" w:cs="Arial"/>
+                <w:sz w:val="22"/>
+                <w:szCs w:val="22"/>
+              </w:rPr>
+              <w:t>vNama_sample</w:t>
+            </w:r>
+            <w:r>
+              <w:rPr>
+                <w:rFonts w:ascii="Arial" w:hAnsi="Arial" w:cs="Arial"/>
+                <w:sz w:val="22"/>
+                <w:szCs w:val="22"/>
+              </w:rPr>
+              <w:t>}</w:t>
+            </w:r>
           </w:p>
         </w:tc>
       </w:tr>
@@ -2798,6 +2766,7 @@
       <w:pgSz w:w="12240" w:h="20160"/>
       <w:pgMar w:top="1134" w:right="850" w:bottom="2551" w:left="1417" w:header="567" w:footer="1701" w:gutter="0"/>
       <w:cols w:space="720"/>
+      <w:docGrid w:linePitch="360"/>
     </w:sectPr>
   </w:body>
 </w:document>
@@ -2805,14 +2774,14 @@
 
 <file path=word/endnotes.xml><?xml version="1.0" encoding="utf-8"?>
 <w:endnotes xmlns:ve="http://schemas.openxmlformats.org/markup-compatibility/2006" xmlns:o="urn:schemas-microsoft-com:office:office" xmlns:r="http://schemas.openxmlformats.org/officeDocument/2006/relationships" xmlns:m="http://schemas.openxmlformats.org/officeDocument/2006/math" xmlns:v="urn:schemas-microsoft-com:vml" xmlns:wp="http://schemas.openxmlformats.org/drawingml/2006/wordprocessingDrawing" xmlns:w10="urn:schemas-microsoft-com:office:word" xmlns:w="http://schemas.openxmlformats.org/wordprocessingml/2006/main" xmlns:wne="http://schemas.microsoft.com/office/word/2006/wordml">
-  <w:endnote w:type="separator" w:id="0">
+  <w:endnote w:type="separator" w:id="-1">
     <w:p>
       <w:r>
         <w:separator/>
       </w:r>
     </w:p>
   </w:endnote>
-  <w:endnote w:type="continuationSeparator" w:id="1">
+  <w:endnote w:type="continuationSeparator" w:id="0">
     <w:p>
       <w:r>
         <w:continuationSeparator/>
@@ -3137,14 +3106,14 @@
 
 <file path=word/footnotes.xml><?xml version="1.0" encoding="utf-8"?>
 <w:footnotes xmlns:ve="http://schemas.openxmlformats.org/markup-compatibility/2006" xmlns:o="urn:schemas-microsoft-com:office:office" xmlns:r="http://schemas.openxmlformats.org/officeDocument/2006/relationships" xmlns:m="http://schemas.openxmlformats.org/officeDocument/2006/math" xmlns:v="urn:schemas-microsoft-com:vml" xmlns:wp="http://schemas.openxmlformats.org/drawingml/2006/wordprocessingDrawing" xmlns:w10="urn:schemas-microsoft-com:office:word" xmlns:w="http://schemas.openxmlformats.org/wordprocessingml/2006/main" xmlns:wne="http://schemas.microsoft.com/office/word/2006/wordml">
-  <w:footnote w:type="separator" w:id="0">
+  <w:footnote w:type="separator" w:id="-1">
     <w:p>
       <w:r>
         <w:separator/>
       </w:r>
     </w:p>
   </w:footnote>
-  <w:footnote w:type="continuationSeparator" w:id="1">
+  <w:footnote w:type="continuationSeparator" w:id="0">
     <w:p>
       <w:r>
         <w:continuationSeparator/>
@@ -3212,6 +3181,7 @@
               <w:noProof/>
               <w:sz w:val="21"/>
               <w:szCs w:val="21"/>
+              <w:lang w:val="id-ID" w:eastAsia="id-ID"/>
             </w:rPr>
             <w:drawing>
               <wp:anchor distT="0" distB="0" distL="114300" distR="114300" simplePos="0" relativeHeight="251657216" behindDoc="0" locked="0" layoutInCell="1" allowOverlap="1">
